--- a/Digitize documentation.docx
+++ b/Digitize documentation.docx
@@ -4,6 +4,30 @@
   <w:body>
     <w:p>
       <w:r>
+        <w:t xml:space="preserve">LEFT OFF: </w:t>
+      </w:r>
+      <w:r>
+        <w:t>The IDs are not bein</w:t>
+      </w:r>
+      <w:r>
+        <w:t xml:space="preserve">g associated properly. Check gallery and </w:t>
+      </w:r>
+      <w:proofErr w:type="spellStart"/>
+      <w:r>
+        <w:t>gallery_lookup</w:t>
+      </w:r>
+      <w:proofErr w:type="spellEnd"/>
+      <w:r>
+        <w:t>, they’re not playing nice.</w:t>
+      </w:r>
+    </w:p>
+    <w:p>
+      <w:r>
+        <w:t>USER – 0 user does not exist, 1 user is not logged in 2 user is logged in 3 user is logged in and remembered</w:t>
+      </w:r>
+    </w:p>
+    <w:p>
+      <w:r>
         <w:t>Upload</w:t>
       </w:r>
     </w:p>
@@ -18,9 +42,19 @@
       </w:r>
     </w:p>
     <w:p>
-      <w:r>
-        <w:t>pass – scattered+skies</w:t>
-      </w:r>
+      <w:proofErr w:type="gramStart"/>
+      <w:r>
+        <w:t>pass</w:t>
+      </w:r>
+      <w:proofErr w:type="gramEnd"/>
+      <w:r>
+        <w:t xml:space="preserve"> – </w:t>
+      </w:r>
+      <w:proofErr w:type="spellStart"/>
+      <w:r>
+        <w:t>scattered+skies</w:t>
+      </w:r>
+      <w:proofErr w:type="spellEnd"/>
     </w:p>
     <w:p>
       <w:r>
@@ -28,103 +62,186 @@
       </w:r>
     </w:p>
     <w:p>
+      <w:proofErr w:type="spellStart"/>
       <w:r>
         <w:t>photo_lookup</w:t>
       </w:r>
+      <w:proofErr w:type="spellEnd"/>
     </w:p>
     <w:p>
       <w:pPr>
         <w:ind w:left="720"/>
       </w:pPr>
+      <w:proofErr w:type="spellStart"/>
       <w:r>
         <w:t>photo_id</w:t>
       </w:r>
+      <w:proofErr w:type="spellEnd"/>
     </w:p>
     <w:p>
       <w:pPr>
         <w:ind w:left="720"/>
       </w:pPr>
+      <w:proofErr w:type="spellStart"/>
+      <w:r>
+        <w:t>user_id</w:t>
+      </w:r>
+      <w:proofErr w:type="spellEnd"/>
+    </w:p>
+    <w:p>
+      <w:pPr>
+        <w:ind w:left="720"/>
+      </w:pPr>
+      <w:proofErr w:type="gramStart"/>
       <w:r>
         <w:t>filename</w:t>
       </w:r>
-    </w:p>
-    <w:p>
+      <w:proofErr w:type="gramEnd"/>
+    </w:p>
+    <w:p>
+      <w:proofErr w:type="spellStart"/>
       <w:r>
         <w:t>photo_meta</w:t>
       </w:r>
+      <w:proofErr w:type="spellEnd"/>
     </w:p>
     <w:p>
       <w:r>
         <w:tab/>
+      </w:r>
+      <w:proofErr w:type="gramStart"/>
+      <w:r>
         <w:t>title</w:t>
       </w:r>
+      <w:proofErr w:type="gramEnd"/>
     </w:p>
     <w:p>
       <w:r>
         <w:tab/>
+      </w:r>
+      <w:proofErr w:type="gramStart"/>
+      <w:r>
         <w:t>description</w:t>
       </w:r>
+      <w:proofErr w:type="gramEnd"/>
     </w:p>
     <w:p>
       <w:r>
         <w:tab/>
+      </w:r>
+      <w:proofErr w:type="gramStart"/>
+      <w:r>
         <w:t>subjects</w:t>
       </w:r>
+      <w:proofErr w:type="gramEnd"/>
     </w:p>
     <w:p>
       <w:r>
         <w:tab/>
+      </w:r>
+      <w:proofErr w:type="spellStart"/>
+      <w:proofErr w:type="gramStart"/>
+      <w:r>
         <w:t>datetaken</w:t>
       </w:r>
-    </w:p>
-    <w:p>
+      <w:proofErr w:type="spellEnd"/>
+      <w:proofErr w:type="gramEnd"/>
+    </w:p>
+    <w:p>
+      <w:proofErr w:type="gramStart"/>
       <w:r>
         <w:t>gallery</w:t>
       </w:r>
+      <w:proofErr w:type="gramEnd"/>
     </w:p>
     <w:p>
       <w:r>
         <w:tab/>
-        <w:t>gallery_id (MASTER KEY, pkey)</w:t>
+      </w:r>
+      <w:proofErr w:type="spellStart"/>
+      <w:r>
+        <w:t>gallery_id</w:t>
+      </w:r>
+      <w:proofErr w:type="spellEnd"/>
+      <w:r>
+        <w:t xml:space="preserve"> (MASTER KEY, </w:t>
+      </w:r>
+      <w:proofErr w:type="spellStart"/>
+      <w:r>
+        <w:t>pkey</w:t>
+      </w:r>
+      <w:proofErr w:type="spellEnd"/>
+      <w:r>
+        <w:t>)</w:t>
       </w:r>
     </w:p>
     <w:p>
       <w:r>
         <w:tab/>
+      </w:r>
+      <w:proofErr w:type="gramStart"/>
+      <w:r>
         <w:t>name</w:t>
       </w:r>
+      <w:proofErr w:type="gramEnd"/>
     </w:p>
     <w:p>
       <w:r>
         <w:tab/>
+      </w:r>
+      <w:proofErr w:type="spellStart"/>
+      <w:proofErr w:type="gramStart"/>
+      <w:r>
         <w:t>desc</w:t>
       </w:r>
-    </w:p>
-    <w:p>
-      <w:r>
+      <w:proofErr w:type="spellEnd"/>
+      <w:proofErr w:type="gramEnd"/>
+    </w:p>
+    <w:p>
+      <w:r>
+        <w:lastRenderedPageBreak/>
         <w:tab/>
       </w:r>
+      <w:proofErr w:type="gramStart"/>
       <w:r>
         <w:t>postdate</w:t>
       </w:r>
-    </w:p>
-    <w:p>
-      <w:r>
-        <w:t>gallery_lookup – used for associating photo ids with gallery ids</w:t>
+      <w:proofErr w:type="gramEnd"/>
+    </w:p>
+    <w:p>
+      <w:proofErr w:type="spellStart"/>
+      <w:r>
+        <w:t>gallery_lookup</w:t>
+      </w:r>
+      <w:proofErr w:type="spellEnd"/>
+      <w:r>
+        <w:t xml:space="preserve"> – used for associating photo ids with gallery ids</w:t>
       </w:r>
     </w:p>
     <w:p>
       <w:r>
         <w:tab/>
       </w:r>
-      <w:r>
-        <w:t>gallery_id (FKEY, index)</w:t>
+      <w:proofErr w:type="spellStart"/>
+      <w:r>
+        <w:t>gallery_id</w:t>
+      </w:r>
+      <w:proofErr w:type="spellEnd"/>
+      <w:r>
+        <w:t xml:space="preserve"> (FKEY, index)</w:t>
       </w:r>
     </w:p>
     <w:p>
       <w:r>
         <w:tab/>
-        <w:t>photo_id (PKEY</w:t>
+      </w:r>
+      <w:proofErr w:type="spellStart"/>
+      <w:r>
+        <w:t>photo_id</w:t>
+      </w:r>
+      <w:proofErr w:type="spellEnd"/>
+      <w:r>
+        <w:t xml:space="preserve"> (PKEY</w:t>
       </w:r>
       <w:r>
         <w:t>, must be unique, photos can only be in one gallery at a time</w:t>
